--- a/таблица 2 - соотношение количества входных-выходных сигналов .docx
+++ b/таблица 2 - соотношение количества входных-выходных сигналов .docx
@@ -2,6 +2,7 @@
 <file path=word/document.xml><?xml version="1.0" encoding="utf-8"?>
 <w:document xmlns:wpc="http://schemas.microsoft.com/office/word/2010/wordprocessingCanvas" xmlns:mc="http://schemas.openxmlformats.org/markup-compatibility/2006" xmlns:o="urn:schemas-microsoft-com:office:office" xmlns:r="http://schemas.openxmlformats.org/officeDocument/2006/relationships" xmlns:m="http://schemas.openxmlformats.org/officeDocument/2006/math" xmlns:v="urn:schemas-microsoft-com:vml" xmlns:wp14="http://schemas.microsoft.com/office/word/2010/wordprocessingDrawing" xmlns:wp="http://schemas.openxmlformats.org/drawingml/2006/wordprocessingDrawing" xmlns:w10="urn:schemas-microsoft-com:office:word" xmlns:w="http://schemas.openxmlformats.org/wordprocessingml/2006/main" xmlns:w14="http://schemas.microsoft.com/office/word/2010/wordml" xmlns:w15="http://schemas.microsoft.com/office/word/2012/wordml" xmlns:wpg="http://schemas.microsoft.com/office/word/2010/wordprocessingGroup" xmlns:wpi="http://schemas.microsoft.com/office/word/2010/wordprocessingInk" xmlns:wne="http://schemas.microsoft.com/office/word/2006/wordml" xmlns:wps="http://schemas.microsoft.com/office/word/2010/wordprocessingShape" mc:Ignorable="w14 w15 wp14">
   <w:body>
+    <w:p/>
     <w:tbl>
       <w:tblPr>
         <w:tblStyle w:val="a3"/>
@@ -9,15 +10,16 @@
         <w:tblLook w:val="04A0" w:firstRow="1" w:lastRow="0" w:firstColumn="1" w:lastColumn="0" w:noHBand="0" w:noVBand="1"/>
       </w:tblPr>
       <w:tblGrid>
-        <w:gridCol w:w="3640"/>
-        <w:gridCol w:w="3640"/>
-        <w:gridCol w:w="3640"/>
-        <w:gridCol w:w="3640"/>
+        <w:gridCol w:w="2978"/>
+        <w:gridCol w:w="2978"/>
+        <w:gridCol w:w="2978"/>
+        <w:gridCol w:w="2976"/>
+        <w:gridCol w:w="2650"/>
       </w:tblGrid>
       <w:tr>
         <w:tc>
           <w:tcPr>
-            <w:tcW w:w="3640" w:type="dxa"/>
+            <w:tcW w:w="2978" w:type="dxa"/>
           </w:tcPr>
           <w:p>
             <w:r>
@@ -27,27 +29,23 @@
         </w:tc>
         <w:tc>
           <w:tcPr>
-            <w:tcW w:w="3640" w:type="dxa"/>
-          </w:tcPr>
-          <w:p>
-            <w:r>
-              <w:t>ПЛК 150</w:t>
-            </w:r>
-          </w:p>
-        </w:tc>
-        <w:tc>
-          <w:tcPr>
-            <w:tcW w:w="3640" w:type="dxa"/>
-          </w:tcPr>
-          <w:p>
-            <w:r>
-              <w:t>МВ110-220 8АС</w:t>
-            </w:r>
-          </w:p>
-        </w:tc>
-        <w:tc>
-          <w:tcPr>
-            <w:tcW w:w="3640" w:type="dxa"/>
+            <w:tcW w:w="2978" w:type="dxa"/>
+          </w:tcPr>
+          <w:p>
+            <w:r>
+              <w:t>Дискретные входы</w:t>
+            </w:r>
+            <w:r>
+              <w:rPr>
+                <w:lang w:val="en-US"/>
+              </w:rPr>
+              <w:t xml:space="preserve"> (3)</w:t>
+            </w:r>
+          </w:p>
+        </w:tc>
+        <w:tc>
+          <w:tcPr>
+            <w:tcW w:w="2978" w:type="dxa"/>
           </w:tcPr>
           <w:p>
             <w:pPr>
@@ -56,31 +54,55 @@
               </w:rPr>
             </w:pPr>
             <w:r>
-              <w:t xml:space="preserve">МУ110 </w:t>
-            </w:r>
-            <w:r>
-              <w:t>8</w:t>
-            </w:r>
-            <w:r>
-              <w:rPr>
-                <w:lang w:val="en-US"/>
-              </w:rPr>
-              <w:t>k</w:t>
-            </w:r>
-            <w:r>
-              <w:rPr>
-                <w:lang w:val="en-US"/>
-              </w:rPr>
-              <w:t xml:space="preserve"> (</w:t>
-            </w:r>
-            <w:r>
-              <w:t>уточнить</w:t>
-            </w:r>
-            <w:r>
-              <w:rPr>
-                <w:lang w:val="en-US"/>
-              </w:rPr>
-              <w:t>)</w:t>
+              <w:t>Дискретные выходы</w:t>
+            </w:r>
+            <w:r>
+              <w:rPr>
+                <w:lang w:val="en-US"/>
+              </w:rPr>
+              <w:t xml:space="preserve"> (7)</w:t>
+            </w:r>
+          </w:p>
+        </w:tc>
+        <w:tc>
+          <w:tcPr>
+            <w:tcW w:w="2976" w:type="dxa"/>
+          </w:tcPr>
+          <w:p>
+            <w:pPr>
+              <w:rPr>
+                <w:lang w:val="en-US"/>
+              </w:rPr>
+            </w:pPr>
+            <w:r>
+              <w:t>Аналоговые входы</w:t>
+            </w:r>
+            <w:r>
+              <w:rPr>
+                <w:lang w:val="en-US"/>
+              </w:rPr>
+              <w:t xml:space="preserve"> (1)</w:t>
+            </w:r>
+          </w:p>
+        </w:tc>
+        <w:tc>
+          <w:tcPr>
+            <w:tcW w:w="2650" w:type="dxa"/>
+          </w:tcPr>
+          <w:p>
+            <w:pPr>
+              <w:rPr>
+                <w:lang w:val="en-US"/>
+              </w:rPr>
+            </w:pPr>
+            <w:r>
+              <w:t>Аналоговые выходы</w:t>
+            </w:r>
+            <w:r>
+              <w:rPr>
+                <w:lang w:val="en-US"/>
+              </w:rPr>
+              <w:t xml:space="preserve"> (1)</w:t>
             </w:r>
           </w:p>
         </w:tc>
@@ -88,7 +110,55 @@
       <w:tr>
         <w:tc>
           <w:tcPr>
-            <w:tcW w:w="3640" w:type="dxa"/>
+            <w:tcW w:w="2978" w:type="dxa"/>
+          </w:tcPr>
+          <w:p>
+            <w:r>
+              <w:t>ПЛК 150</w:t>
+            </w:r>
+          </w:p>
+        </w:tc>
+        <w:tc>
+          <w:tcPr>
+            <w:tcW w:w="2978" w:type="dxa"/>
+          </w:tcPr>
+          <w:p>
+            <w:r>
+              <w:t>6</w:t>
+            </w:r>
+          </w:p>
+        </w:tc>
+        <w:tc>
+          <w:tcPr>
+            <w:tcW w:w="2978" w:type="dxa"/>
+          </w:tcPr>
+          <w:p>
+            <w:r>
+              <w:t>4 э</w:t>
+            </w:r>
+            <w:r>
+              <w:rPr>
+                <w:lang w:val="en-US"/>
+              </w:rPr>
+              <w:t>/</w:t>
+            </w:r>
+            <w:r>
+              <w:t>м</w:t>
+            </w:r>
+            <w:r>
+              <w:rPr>
+                <w:lang w:val="en-US"/>
+              </w:rPr>
+              <w:t xml:space="preserve"> </w:t>
+            </w:r>
+            <w:r>
+              <w:t>реле</w:t>
+            </w:r>
+          </w:p>
+        </w:tc>
+        <w:tc>
+          <w:tcPr>
+            <w:tcW w:w="2976" w:type="dxa"/>
           </w:tcPr>
           <w:p>
             <w:pPr>
@@ -97,47 +167,82 @@
               </w:rPr>
             </w:pPr>
             <w:r>
-              <w:t>Дискретные входы</w:t>
-            </w:r>
-            <w:r>
-              <w:rPr>
-                <w:lang w:val="en-US"/>
-              </w:rPr>
-              <w:t xml:space="preserve"> (3)</w:t>
-            </w:r>
-          </w:p>
-        </w:tc>
-        <w:tc>
-          <w:tcPr>
-            <w:tcW w:w="3640" w:type="dxa"/>
-          </w:tcPr>
-          <w:p>
-            <w:r>
-              <w:t>6</w:t>
-            </w:r>
-          </w:p>
-        </w:tc>
-        <w:tc>
-          <w:tcPr>
-            <w:tcW w:w="3640" w:type="dxa"/>
-          </w:tcPr>
-          <w:p>
-            <w:r>
-              <w:t>-</w:t>
-            </w:r>
-          </w:p>
-        </w:tc>
-        <w:tc>
-          <w:tcPr>
-            <w:tcW w:w="3640" w:type="dxa"/>
-          </w:tcPr>
-          <w:p/>
+              <w:rPr>
+                <w:lang w:val="en-US"/>
+              </w:rPr>
+              <w:t>4</w:t>
+            </w:r>
+          </w:p>
+        </w:tc>
+        <w:tc>
+          <w:tcPr>
+            <w:tcW w:w="2650" w:type="dxa"/>
+          </w:tcPr>
+          <w:p>
+            <w:pPr>
+              <w:rPr>
+                <w:lang w:val="en-US"/>
+              </w:rPr>
+            </w:pPr>
+            <w:r>
+              <w:rPr>
+                <w:lang w:val="en-US"/>
+              </w:rPr>
+              <w:t>2</w:t>
+            </w:r>
+          </w:p>
         </w:tc>
       </w:tr>
       <w:tr>
         <w:tc>
           <w:tcPr>
-            <w:tcW w:w="3640" w:type="dxa"/>
+            <w:tcW w:w="2978" w:type="dxa"/>
+          </w:tcPr>
+          <w:p>
+            <w:r>
+              <w:t>МВ110-220 8АС</w:t>
+            </w:r>
+          </w:p>
+        </w:tc>
+        <w:tc>
+          <w:tcPr>
+            <w:tcW w:w="2978" w:type="dxa"/>
+          </w:tcPr>
+          <w:p>
+            <w:r>
+              <w:t>-</w:t>
+            </w:r>
+            <w:r>
+              <w:rPr>
+                <w:lang w:val="en-US"/>
+              </w:rPr>
+              <w:t xml:space="preserve"> </w:t>
+            </w:r>
+          </w:p>
+        </w:tc>
+        <w:tc>
+          <w:tcPr>
+            <w:tcW w:w="2978" w:type="dxa"/>
+          </w:tcPr>
+          <w:p>
+            <w:r>
+              <w:t>-</w:t>
+            </w:r>
+          </w:p>
+        </w:tc>
+        <w:tc>
+          <w:tcPr>
+            <w:tcW w:w="2976" w:type="dxa"/>
+          </w:tcPr>
+          <w:p>
+            <w:r>
+              <w:t>8</w:t>
+            </w:r>
+          </w:p>
+        </w:tc>
+        <w:tc>
+          <w:tcPr>
+            <w:tcW w:w="2650" w:type="dxa"/>
           </w:tcPr>
           <w:p>
             <w:pPr>
@@ -146,61 +251,10 @@
               </w:rPr>
             </w:pPr>
             <w:r>
-              <w:t>Дискретные выходы</w:t>
-            </w:r>
-            <w:r>
-              <w:rPr>
-                <w:lang w:val="en-US"/>
-              </w:rPr>
-              <w:t xml:space="preserve"> (7)</w:t>
-            </w:r>
-          </w:p>
-        </w:tc>
-        <w:tc>
-          <w:tcPr>
-            <w:tcW w:w="3640" w:type="dxa"/>
-          </w:tcPr>
-          <w:p>
-            <w:r>
-              <w:t>4 э</w:t>
-            </w:r>
-            <w:r>
-              <w:rPr>
-                <w:lang w:val="en-US"/>
-              </w:rPr>
-              <w:t>/</w:t>
-            </w:r>
-            <w:r>
-              <w:t>м</w:t>
-            </w:r>
-            <w:r>
-              <w:rPr>
-                <w:lang w:val="en-US"/>
-              </w:rPr>
-              <w:t xml:space="preserve"> </w:t>
-            </w:r>
-            <w:r>
-              <w:t>реле</w:t>
-            </w:r>
-          </w:p>
-        </w:tc>
-        <w:tc>
-          <w:tcPr>
-            <w:tcW w:w="3640" w:type="dxa"/>
-          </w:tcPr>
-          <w:p>
-            <w:r>
+              <w:rPr>
+                <w:lang w:val="en-US"/>
+              </w:rPr>
               <w:t>-</w:t>
-            </w:r>
-          </w:p>
-        </w:tc>
-        <w:tc>
-          <w:tcPr>
-            <w:tcW w:w="3640" w:type="dxa"/>
-          </w:tcPr>
-          <w:p>
-            <w:r>
-              <w:t>8</w:t>
             </w:r>
           </w:p>
         </w:tc>
@@ -208,7 +262,7 @@
       <w:tr>
         <w:tc>
           <w:tcPr>
-            <w:tcW w:w="3640" w:type="dxa"/>
+            <w:tcW w:w="2978" w:type="dxa"/>
           </w:tcPr>
           <w:p>
             <w:pPr>
@@ -217,47 +271,48 @@
               </w:rPr>
             </w:pPr>
             <w:r>
-              <w:t>Аналоговые входы</w:t>
-            </w:r>
-            <w:r>
-              <w:rPr>
-                <w:lang w:val="en-US"/>
-              </w:rPr>
-              <w:t xml:space="preserve"> (1)</w:t>
-            </w:r>
-          </w:p>
-        </w:tc>
-        <w:tc>
-          <w:tcPr>
-            <w:tcW w:w="3640" w:type="dxa"/>
-          </w:tcPr>
-          <w:p>
-            <w:r>
-              <w:t>4</w:t>
-            </w:r>
-          </w:p>
-        </w:tc>
-        <w:tc>
-          <w:tcPr>
-            <w:tcW w:w="3640" w:type="dxa"/>
-          </w:tcPr>
-          <w:p>
+              <w:t xml:space="preserve">МУ110 </w:t>
+            </w:r>
             <w:r>
               <w:t>8</w:t>
             </w:r>
-          </w:p>
-        </w:tc>
-        <w:tc>
-          <w:tcPr>
-            <w:tcW w:w="3640" w:type="dxa"/>
-          </w:tcPr>
-          <w:p/>
-        </w:tc>
-      </w:tr>
-      <w:tr>
-        <w:tc>
-          <w:tcPr>
-            <w:tcW w:w="3640" w:type="dxa"/>
+            <w:r>
+              <w:rPr>
+                <w:lang w:val="en-US"/>
+              </w:rPr>
+              <w:t>k</w:t>
+            </w:r>
+            <w:r>
+              <w:rPr>
+                <w:lang w:val="en-US"/>
+              </w:rPr>
+              <w:t xml:space="preserve"> </w:t>
+            </w:r>
+          </w:p>
+        </w:tc>
+        <w:tc>
+          <w:tcPr>
+            <w:tcW w:w="2978" w:type="dxa"/>
+          </w:tcPr>
+          <w:p>
+            <w:r>
+              <w:t>-</w:t>
+            </w:r>
+          </w:p>
+        </w:tc>
+        <w:tc>
+          <w:tcPr>
+            <w:tcW w:w="2978" w:type="dxa"/>
+          </w:tcPr>
+          <w:p>
+            <w:r>
+              <w:t>8</w:t>
+            </w:r>
+          </w:p>
+        </w:tc>
+        <w:tc>
+          <w:tcPr>
+            <w:tcW w:w="2976" w:type="dxa"/>
           </w:tcPr>
           <w:p>
             <w:pPr>
@@ -266,41 +321,30 @@
               </w:rPr>
             </w:pPr>
             <w:r>
-              <w:t>Аналоговые выходы</w:t>
-            </w:r>
-            <w:r>
-              <w:rPr>
-                <w:lang w:val="en-US"/>
-              </w:rPr>
-              <w:t xml:space="preserve"> (1)</w:t>
-            </w:r>
-          </w:p>
-        </w:tc>
-        <w:tc>
-          <w:tcPr>
-            <w:tcW w:w="3640" w:type="dxa"/>
-          </w:tcPr>
-          <w:p>
-            <w:r>
-              <w:t>2</w:t>
-            </w:r>
-          </w:p>
-        </w:tc>
-        <w:tc>
-          <w:tcPr>
-            <w:tcW w:w="3640" w:type="dxa"/>
-          </w:tcPr>
-          <w:p>
-            <w:r>
+              <w:rPr>
+                <w:lang w:val="en-US"/>
+              </w:rPr>
               <w:t>-</w:t>
             </w:r>
           </w:p>
         </w:tc>
         <w:tc>
           <w:tcPr>
-            <w:tcW w:w="3640" w:type="dxa"/>
-          </w:tcPr>
-          <w:p/>
+            <w:tcW w:w="2650" w:type="dxa"/>
+          </w:tcPr>
+          <w:p>
+            <w:pPr>
+              <w:rPr>
+                <w:lang w:val="en-US"/>
+              </w:rPr>
+            </w:pPr>
+            <w:r>
+              <w:rPr>
+                <w:lang w:val="en-US"/>
+              </w:rPr>
+              <w:t>-</w:t>
+            </w:r>
+          </w:p>
         </w:tc>
       </w:tr>
     </w:tbl>
@@ -1027,7 +1071,7 @@
 </file>
 
 <file path=customXml/itemProps1.xml><?xml version="1.0" encoding="utf-8"?>
-<ds:datastoreItem xmlns:ds="http://schemas.openxmlformats.org/officeDocument/2006/customXml" ds:itemID="{90D9EFB1-9831-414C-8166-3CE31C91AA87}">
+<ds:datastoreItem xmlns:ds="http://schemas.openxmlformats.org/officeDocument/2006/customXml" ds:itemID="{02FFF42A-883E-463F-80C2-08984C9330C0}">
   <ds:schemaRefs>
     <ds:schemaRef ds:uri="http://schemas.openxmlformats.org/officeDocument/2006/bibliography"/>
   </ds:schemaRefs>

--- a/таблица 2 - соотношение количества входных-выходных сигналов .docx
+++ b/таблица 2 - соотношение количества входных-выходных сигналов .docx
@@ -11,10 +11,14 @@
       </w:tblPr>
       <w:tblGrid>
         <w:gridCol w:w="2978"/>
-        <w:gridCol w:w="2978"/>
-        <w:gridCol w:w="2978"/>
-        <w:gridCol w:w="2976"/>
-        <w:gridCol w:w="2650"/>
+        <w:gridCol w:w="1489"/>
+        <w:gridCol w:w="1489"/>
+        <w:gridCol w:w="1489"/>
+        <w:gridCol w:w="1489"/>
+        <w:gridCol w:w="1488"/>
+        <w:gridCol w:w="1488"/>
+        <w:gridCol w:w="1325"/>
+        <w:gridCol w:w="1325"/>
       </w:tblGrid>
       <w:tr>
         <w:tc>
@@ -30,6 +34,7 @@
         <w:tc>
           <w:tcPr>
             <w:tcW w:w="2978" w:type="dxa"/>
+            <w:gridSpan w:val="2"/>
           </w:tcPr>
           <w:p>
             <w:r>
@@ -46,6 +51,7 @@
         <w:tc>
           <w:tcPr>
             <w:tcW w:w="2978" w:type="dxa"/>
+            <w:gridSpan w:val="2"/>
           </w:tcPr>
           <w:p>
             <w:pPr>
@@ -67,6 +73,7 @@
         <w:tc>
           <w:tcPr>
             <w:tcW w:w="2976" w:type="dxa"/>
+            <w:gridSpan w:val="2"/>
           </w:tcPr>
           <w:p>
             <w:pPr>
@@ -88,6 +95,7 @@
         <w:tc>
           <w:tcPr>
             <w:tcW w:w="2650" w:type="dxa"/>
+            <w:gridSpan w:val="2"/>
           </w:tcPr>
           <w:p>
             <w:pPr>
@@ -112,83 +120,85 @@
           <w:tcPr>
             <w:tcW w:w="2978" w:type="dxa"/>
           </w:tcPr>
-          <w:p>
-            <w:r>
-              <w:t>ПЛК 150</w:t>
-            </w:r>
-          </w:p>
-        </w:tc>
-        <w:tc>
-          <w:tcPr>
-            <w:tcW w:w="2978" w:type="dxa"/>
-          </w:tcPr>
-          <w:p>
-            <w:r>
-              <w:t>6</w:t>
-            </w:r>
-          </w:p>
-        </w:tc>
-        <w:tc>
-          <w:tcPr>
-            <w:tcW w:w="2978" w:type="dxa"/>
-          </w:tcPr>
-          <w:p>
-            <w:r>
-              <w:t>4 э</w:t>
-            </w:r>
-            <w:r>
-              <w:rPr>
-                <w:lang w:val="en-US"/>
-              </w:rPr>
-              <w:t>/</w:t>
-            </w:r>
-            <w:r>
-              <w:t>м</w:t>
-            </w:r>
-            <w:r>
-              <w:rPr>
-                <w:lang w:val="en-US"/>
-              </w:rPr>
-              <w:t xml:space="preserve"> </w:t>
-            </w:r>
-            <w:r>
-              <w:t>реле</w:t>
-            </w:r>
-          </w:p>
-        </w:tc>
-        <w:tc>
-          <w:tcPr>
-            <w:tcW w:w="2976" w:type="dxa"/>
-          </w:tcPr>
-          <w:p>
-            <w:pPr>
-              <w:rPr>
-                <w:lang w:val="en-US"/>
-              </w:rPr>
-            </w:pPr>
-            <w:r>
-              <w:rPr>
-                <w:lang w:val="en-US"/>
-              </w:rPr>
-              <w:t>4</w:t>
-            </w:r>
-          </w:p>
-        </w:tc>
-        <w:tc>
-          <w:tcPr>
-            <w:tcW w:w="2650" w:type="dxa"/>
-          </w:tcPr>
-          <w:p>
-            <w:pPr>
-              <w:rPr>
-                <w:lang w:val="en-US"/>
-              </w:rPr>
-            </w:pPr>
-            <w:r>
-              <w:rPr>
-                <w:lang w:val="en-US"/>
-              </w:rPr>
-              <w:t>2</w:t>
+          <w:p/>
+        </w:tc>
+        <w:tc>
+          <w:tcPr>
+            <w:tcW w:w="1489" w:type="dxa"/>
+          </w:tcPr>
+          <w:p>
+            <w:r>
+              <w:t>По факту</w:t>
+            </w:r>
+          </w:p>
+        </w:tc>
+        <w:tc>
+          <w:tcPr>
+            <w:tcW w:w="1489" w:type="dxa"/>
+          </w:tcPr>
+          <w:p>
+            <w:r>
+              <w:t>В проекте</w:t>
+            </w:r>
+          </w:p>
+        </w:tc>
+        <w:tc>
+          <w:tcPr>
+            <w:tcW w:w="1489" w:type="dxa"/>
+          </w:tcPr>
+          <w:p>
+            <w:r>
+              <w:t>По факту</w:t>
+            </w:r>
+          </w:p>
+        </w:tc>
+        <w:tc>
+          <w:tcPr>
+            <w:tcW w:w="1489" w:type="dxa"/>
+          </w:tcPr>
+          <w:p>
+            <w:r>
+              <w:t>В проекте</w:t>
+            </w:r>
+          </w:p>
+        </w:tc>
+        <w:tc>
+          <w:tcPr>
+            <w:tcW w:w="1488" w:type="dxa"/>
+          </w:tcPr>
+          <w:p>
+            <w:r>
+              <w:t>По факту</w:t>
+            </w:r>
+          </w:p>
+        </w:tc>
+        <w:tc>
+          <w:tcPr>
+            <w:tcW w:w="1488" w:type="dxa"/>
+          </w:tcPr>
+          <w:p>
+            <w:r>
+              <w:t>В проекте</w:t>
+            </w:r>
+          </w:p>
+        </w:tc>
+        <w:tc>
+          <w:tcPr>
+            <w:tcW w:w="1325" w:type="dxa"/>
+          </w:tcPr>
+          <w:p>
+            <w:r>
+              <w:t>По факту</w:t>
+            </w:r>
+          </w:p>
+        </w:tc>
+        <w:tc>
+          <w:tcPr>
+            <w:tcW w:w="1325" w:type="dxa"/>
+          </w:tcPr>
+          <w:p>
+            <w:r>
+              <w:t>В проекте</w:t>
             </w:r>
           </w:p>
         </w:tc>
@@ -200,17 +210,46 @@
           </w:tcPr>
           <w:p>
             <w:r>
-              <w:t>МВ110-220 8АС</w:t>
-            </w:r>
-          </w:p>
-        </w:tc>
-        <w:tc>
-          <w:tcPr>
-            <w:tcW w:w="2978" w:type="dxa"/>
-          </w:tcPr>
-          <w:p>
-            <w:r>
-              <w:t>-</w:t>
+              <w:t>ПЛК 150</w:t>
+            </w:r>
+          </w:p>
+        </w:tc>
+        <w:tc>
+          <w:tcPr>
+            <w:tcW w:w="1489" w:type="dxa"/>
+          </w:tcPr>
+          <w:p>
+            <w:r>
+              <w:t>6</w:t>
+            </w:r>
+          </w:p>
+        </w:tc>
+        <w:tc>
+          <w:tcPr>
+            <w:tcW w:w="1489" w:type="dxa"/>
+          </w:tcPr>
+          <w:p>
+            <w:r>
+              <w:t>3</w:t>
+            </w:r>
+          </w:p>
+        </w:tc>
+        <w:tc>
+          <w:tcPr>
+            <w:tcW w:w="1489" w:type="dxa"/>
+          </w:tcPr>
+          <w:p>
+            <w:r>
+              <w:t>4 э</w:t>
+            </w:r>
+            <w:r>
+              <w:rPr>
+                <w:lang w:val="en-US"/>
+              </w:rPr>
+              <w:t>/</w:t>
+            </w:r>
+            <w:r>
+              <w:t>м</w:t>
             </w:r>
             <w:r>
               <w:rPr>
@@ -218,31 +257,24 @@
               </w:rPr>
               <w:t xml:space="preserve"> </w:t>
             </w:r>
-          </w:p>
-        </w:tc>
-        <w:tc>
-          <w:tcPr>
-            <w:tcW w:w="2978" w:type="dxa"/>
-          </w:tcPr>
-          <w:p>
-            <w:r>
-              <w:t>-</w:t>
-            </w:r>
-          </w:p>
-        </w:tc>
-        <w:tc>
-          <w:tcPr>
-            <w:tcW w:w="2976" w:type="dxa"/>
-          </w:tcPr>
-          <w:p>
-            <w:r>
-              <w:t>8</w:t>
-            </w:r>
-          </w:p>
-        </w:tc>
-        <w:tc>
-          <w:tcPr>
-            <w:tcW w:w="2650" w:type="dxa"/>
+            <w:r>
+              <w:t>реле</w:t>
+            </w:r>
+          </w:p>
+        </w:tc>
+        <w:tc>
+          <w:tcPr>
+            <w:tcW w:w="1489" w:type="dxa"/>
+          </w:tcPr>
+          <w:p>
+            <w:r>
+              <w:t>7</w:t>
+            </w:r>
+          </w:p>
+        </w:tc>
+        <w:tc>
+          <w:tcPr>
+            <w:tcW w:w="1488" w:type="dxa"/>
           </w:tcPr>
           <w:p>
             <w:pPr>
@@ -254,7 +286,45 @@
               <w:rPr>
                 <w:lang w:val="en-US"/>
               </w:rPr>
-              <w:t>-</w:t>
+              <w:t>4</w:t>
+            </w:r>
+          </w:p>
+        </w:tc>
+        <w:tc>
+          <w:tcPr>
+            <w:tcW w:w="1488" w:type="dxa"/>
+          </w:tcPr>
+          <w:p>
+            <w:r>
+              <w:t>1</w:t>
+            </w:r>
+          </w:p>
+        </w:tc>
+        <w:tc>
+          <w:tcPr>
+            <w:tcW w:w="1325" w:type="dxa"/>
+          </w:tcPr>
+          <w:p>
+            <w:pPr>
+              <w:rPr>
+                <w:lang w:val="en-US"/>
+              </w:rPr>
+            </w:pPr>
+            <w:r>
+              <w:rPr>
+                <w:lang w:val="en-US"/>
+              </w:rPr>
+              <w:t>2</w:t>
+            </w:r>
+          </w:p>
+        </w:tc>
+        <w:tc>
+          <w:tcPr>
+            <w:tcW w:w="1325" w:type="dxa"/>
+          </w:tcPr>
+          <w:p>
+            <w:r>
+              <w:t>1</w:t>
             </w:r>
           </w:p>
         </w:tc>
@@ -265,12 +335,120 @@
             <w:tcW w:w="2978" w:type="dxa"/>
           </w:tcPr>
           <w:p>
+            <w:r>
+              <w:t>МВ110-220 8АС</w:t>
+            </w:r>
+          </w:p>
+        </w:tc>
+        <w:tc>
+          <w:tcPr>
+            <w:tcW w:w="1489" w:type="dxa"/>
+          </w:tcPr>
+          <w:p>
+            <w:r>
+              <w:t>-</w:t>
+            </w:r>
+            <w:r>
+              <w:rPr>
+                <w:lang w:val="en-US"/>
+              </w:rPr>
+              <w:t xml:space="preserve"> </w:t>
+            </w:r>
+          </w:p>
+        </w:tc>
+        <w:tc>
+          <w:tcPr>
+            <w:tcW w:w="1489" w:type="dxa"/>
+          </w:tcPr>
+          <w:p>
+            <w:bookmarkStart w:id="0" w:name="_GoBack"/>
+            <w:bookmarkEnd w:id="0"/>
+            <w:r>
+              <w:t>3</w:t>
+            </w:r>
+          </w:p>
+        </w:tc>
+        <w:tc>
+          <w:tcPr>
+            <w:tcW w:w="1489" w:type="dxa"/>
+          </w:tcPr>
+          <w:p>
+            <w:r>
+              <w:t>-</w:t>
+            </w:r>
+          </w:p>
+        </w:tc>
+        <w:tc>
+          <w:tcPr>
+            <w:tcW w:w="1489" w:type="dxa"/>
+          </w:tcPr>
+          <w:p>
+            <w:r>
+              <w:t>7</w:t>
+            </w:r>
+          </w:p>
+        </w:tc>
+        <w:tc>
+          <w:tcPr>
+            <w:tcW w:w="1488" w:type="dxa"/>
+          </w:tcPr>
+          <w:p>
+            <w:r>
+              <w:t>8</w:t>
+            </w:r>
+          </w:p>
+        </w:tc>
+        <w:tc>
+          <w:tcPr>
+            <w:tcW w:w="1488" w:type="dxa"/>
+          </w:tcPr>
+          <w:p>
+            <w:r>
+              <w:t>1</w:t>
+            </w:r>
+          </w:p>
+        </w:tc>
+        <w:tc>
+          <w:tcPr>
+            <w:tcW w:w="1325" w:type="dxa"/>
+          </w:tcPr>
+          <w:p>
             <w:pPr>
               <w:rPr>
                 <w:lang w:val="en-US"/>
               </w:rPr>
             </w:pPr>
             <w:r>
+              <w:rPr>
+                <w:lang w:val="en-US"/>
+              </w:rPr>
+              <w:t>-</w:t>
+            </w:r>
+          </w:p>
+        </w:tc>
+        <w:tc>
+          <w:tcPr>
+            <w:tcW w:w="1325" w:type="dxa"/>
+          </w:tcPr>
+          <w:p>
+            <w:r>
+              <w:t>1</w:t>
+            </w:r>
+          </w:p>
+        </w:tc>
+      </w:tr>
+      <w:tr>
+        <w:tc>
+          <w:tcPr>
+            <w:tcW w:w="2978" w:type="dxa"/>
+          </w:tcPr>
+          <w:p>
+            <w:pPr>
+              <w:rPr>
+                <w:lang w:val="en-US"/>
+              </w:rPr>
+            </w:pPr>
+            <w:r>
               <w:t xml:space="preserve">МУ110 </w:t>
             </w:r>
             <w:r>
@@ -292,7 +470,7 @@
         </w:tc>
         <w:tc>
           <w:tcPr>
-            <w:tcW w:w="2978" w:type="dxa"/>
+            <w:tcW w:w="1489" w:type="dxa"/>
           </w:tcPr>
           <w:p>
             <w:r>
@@ -302,7 +480,17 @@
         </w:tc>
         <w:tc>
           <w:tcPr>
-            <w:tcW w:w="2978" w:type="dxa"/>
+            <w:tcW w:w="1489" w:type="dxa"/>
+          </w:tcPr>
+          <w:p>
+            <w:r>
+              <w:t>3</w:t>
+            </w:r>
+          </w:p>
+        </w:tc>
+        <w:tc>
+          <w:tcPr>
+            <w:tcW w:w="1489" w:type="dxa"/>
           </w:tcPr>
           <w:p>
             <w:r>
@@ -312,7 +500,17 @@
         </w:tc>
         <w:tc>
           <w:tcPr>
-            <w:tcW w:w="2976" w:type="dxa"/>
+            <w:tcW w:w="1489" w:type="dxa"/>
+          </w:tcPr>
+          <w:p>
+            <w:r>
+              <w:t>7</w:t>
+            </w:r>
+          </w:p>
+        </w:tc>
+        <w:tc>
+          <w:tcPr>
+            <w:tcW w:w="1488" w:type="dxa"/>
           </w:tcPr>
           <w:p>
             <w:pPr>
@@ -330,7 +528,17 @@
         </w:tc>
         <w:tc>
           <w:tcPr>
-            <w:tcW w:w="2650" w:type="dxa"/>
+            <w:tcW w:w="1488" w:type="dxa"/>
+          </w:tcPr>
+          <w:p>
+            <w:r>
+              <w:t>1</w:t>
+            </w:r>
+          </w:p>
+        </w:tc>
+        <w:tc>
+          <w:tcPr>
+            <w:tcW w:w="1325" w:type="dxa"/>
           </w:tcPr>
           <w:p>
             <w:pPr>
@@ -343,15 +551,22 @@
                 <w:lang w:val="en-US"/>
               </w:rPr>
               <w:t>-</w:t>
+            </w:r>
+          </w:p>
+        </w:tc>
+        <w:tc>
+          <w:tcPr>
+            <w:tcW w:w="1325" w:type="dxa"/>
+          </w:tcPr>
+          <w:p>
+            <w:r>
+              <w:t>1</w:t>
             </w:r>
           </w:p>
         </w:tc>
       </w:tr>
     </w:tbl>
-    <w:p>
-      <w:bookmarkStart w:id="0" w:name="_GoBack"/>
-      <w:bookmarkEnd w:id="0"/>
-    </w:p>
+    <w:p/>
     <w:sectPr>
       <w:pgSz w:w="16838" w:h="11906" w:orient="landscape"/>
       <w:pgMar w:top="1701" w:right="1134" w:bottom="850" w:left="1134" w:header="708" w:footer="708" w:gutter="0"/>
@@ -1071,7 +1286,7 @@
 </file>
 
 <file path=customXml/itemProps1.xml><?xml version="1.0" encoding="utf-8"?>
-<ds:datastoreItem xmlns:ds="http://schemas.openxmlformats.org/officeDocument/2006/customXml" ds:itemID="{02FFF42A-883E-463F-80C2-08984C9330C0}">
+<ds:datastoreItem xmlns:ds="http://schemas.openxmlformats.org/officeDocument/2006/customXml" ds:itemID="{67537814-3E03-4C3E-86B9-E35022BAFACA}">
   <ds:schemaRefs>
     <ds:schemaRef ds:uri="http://schemas.openxmlformats.org/officeDocument/2006/bibliography"/>
   </ds:schemaRefs>

--- a/таблица 2 - соотношение количества входных-выходных сигналов .docx
+++ b/таблица 2 - соотношение количества входных-выходных сигналов .docx
@@ -6,24 +6,29 @@
     <w:tbl>
       <w:tblPr>
         <w:tblStyle w:val="a3"/>
-        <w:tblW w:w="0" w:type="auto"/>
+        <w:tblW w:w="15163" w:type="dxa"/>
         <w:tblLook w:val="04A0" w:firstRow="1" w:lastRow="0" w:firstColumn="1" w:lastColumn="0" w:noHBand="0" w:noVBand="1"/>
       </w:tblPr>
       <w:tblGrid>
-        <w:gridCol w:w="2978"/>
-        <w:gridCol w:w="1489"/>
-        <w:gridCol w:w="1489"/>
-        <w:gridCol w:w="1489"/>
-        <w:gridCol w:w="1489"/>
-        <w:gridCol w:w="1488"/>
-        <w:gridCol w:w="1488"/>
-        <w:gridCol w:w="1325"/>
-        <w:gridCol w:w="1325"/>
+        <w:gridCol w:w="2442"/>
+        <w:gridCol w:w="1305"/>
+        <w:gridCol w:w="1373"/>
+        <w:gridCol w:w="1305"/>
+        <w:gridCol w:w="1373"/>
+        <w:gridCol w:w="1304"/>
+        <w:gridCol w:w="1372"/>
+        <w:gridCol w:w="1186"/>
+        <w:gridCol w:w="1254"/>
+        <w:gridCol w:w="1073"/>
+        <w:gridCol w:w="1176"/>
       </w:tblGrid>
       <w:tr>
-        <w:tc>
-          <w:tcPr>
-            <w:tcW w:w="2978" w:type="dxa"/>
+        <w:trPr>
+          <w:trHeight w:val="275"/>
+        </w:trPr>
+        <w:tc>
+          <w:tcPr>
+            <w:tcW w:w="2442" w:type="dxa"/>
           </w:tcPr>
           <w:p>
             <w:r>
@@ -33,7 +38,7 @@
         </w:tc>
         <w:tc>
           <w:tcPr>
-            <w:tcW w:w="2978" w:type="dxa"/>
+            <w:tcW w:w="2678" w:type="dxa"/>
             <w:gridSpan w:val="2"/>
           </w:tcPr>
           <w:p>
@@ -44,13 +49,13 @@
               <w:rPr>
                 <w:lang w:val="en-US"/>
               </w:rPr>
-              <w:t xml:space="preserve"> (3)</w:t>
-            </w:r>
-          </w:p>
-        </w:tc>
-        <w:tc>
-          <w:tcPr>
-            <w:tcW w:w="2978" w:type="dxa"/>
+              <w:t xml:space="preserve"> </w:t>
+            </w:r>
+          </w:p>
+        </w:tc>
+        <w:tc>
+          <w:tcPr>
+            <w:tcW w:w="2678" w:type="dxa"/>
             <w:gridSpan w:val="2"/>
           </w:tcPr>
           <w:p>
@@ -66,13 +71,13 @@
               <w:rPr>
                 <w:lang w:val="en-US"/>
               </w:rPr>
-              <w:t xml:space="preserve"> (7)</w:t>
-            </w:r>
-          </w:p>
-        </w:tc>
-        <w:tc>
-          <w:tcPr>
-            <w:tcW w:w="2976" w:type="dxa"/>
+              <w:t xml:space="preserve"> </w:t>
+            </w:r>
+          </w:p>
+        </w:tc>
+        <w:tc>
+          <w:tcPr>
+            <w:tcW w:w="2676" w:type="dxa"/>
             <w:gridSpan w:val="2"/>
           </w:tcPr>
           <w:p>
@@ -88,13 +93,13 @@
               <w:rPr>
                 <w:lang w:val="en-US"/>
               </w:rPr>
-              <w:t xml:space="preserve"> (1)</w:t>
-            </w:r>
-          </w:p>
-        </w:tc>
-        <w:tc>
-          <w:tcPr>
-            <w:tcW w:w="2650" w:type="dxa"/>
+              <w:t xml:space="preserve"> </w:t>
+            </w:r>
+          </w:p>
+        </w:tc>
+        <w:tc>
+          <w:tcPr>
+            <w:tcW w:w="2440" w:type="dxa"/>
             <w:gridSpan w:val="2"/>
           </w:tcPr>
           <w:p>
@@ -110,21 +115,35 @@
               <w:rPr>
                 <w:lang w:val="en-US"/>
               </w:rPr>
-              <w:t xml:space="preserve"> (1)</w:t>
+              <w:t xml:space="preserve"> </w:t>
+            </w:r>
+          </w:p>
+        </w:tc>
+        <w:tc>
+          <w:tcPr>
+            <w:tcW w:w="2249" w:type="dxa"/>
+            <w:gridSpan w:val="2"/>
+          </w:tcPr>
+          <w:p>
+            <w:r>
+              <w:t>Итого</w:t>
             </w:r>
           </w:p>
         </w:tc>
       </w:tr>
       <w:tr>
-        <w:tc>
-          <w:tcPr>
-            <w:tcW w:w="2978" w:type="dxa"/>
-          </w:tcPr>
-          <w:p/>
-        </w:tc>
-        <w:tc>
-          <w:tcPr>
-            <w:tcW w:w="1489" w:type="dxa"/>
+        <w:trPr>
+          <w:trHeight w:val="534"/>
+        </w:trPr>
+        <w:tc>
+          <w:tcPr>
+            <w:tcW w:w="2442" w:type="dxa"/>
+          </w:tcPr>
+          <w:p/>
+        </w:tc>
+        <w:tc>
+          <w:tcPr>
+            <w:tcW w:w="1305" w:type="dxa"/>
           </w:tcPr>
           <w:p>
             <w:r>
@@ -134,7 +153,7 @@
         </w:tc>
         <w:tc>
           <w:tcPr>
-            <w:tcW w:w="1489" w:type="dxa"/>
+            <w:tcW w:w="1373" w:type="dxa"/>
           </w:tcPr>
           <w:p>
             <w:r>
@@ -144,7 +163,7 @@
         </w:tc>
         <w:tc>
           <w:tcPr>
-            <w:tcW w:w="1489" w:type="dxa"/>
+            <w:tcW w:w="1305" w:type="dxa"/>
           </w:tcPr>
           <w:p>
             <w:r>
@@ -154,7 +173,7 @@
         </w:tc>
         <w:tc>
           <w:tcPr>
-            <w:tcW w:w="1489" w:type="dxa"/>
+            <w:tcW w:w="1373" w:type="dxa"/>
           </w:tcPr>
           <w:p>
             <w:r>
@@ -164,7 +183,7 @@
         </w:tc>
         <w:tc>
           <w:tcPr>
-            <w:tcW w:w="1488" w:type="dxa"/>
+            <w:tcW w:w="1304" w:type="dxa"/>
           </w:tcPr>
           <w:p>
             <w:r>
@@ -174,7 +193,7 @@
         </w:tc>
         <w:tc>
           <w:tcPr>
-            <w:tcW w:w="1488" w:type="dxa"/>
+            <w:tcW w:w="1372" w:type="dxa"/>
           </w:tcPr>
           <w:p>
             <w:r>
@@ -184,7 +203,7 @@
         </w:tc>
         <w:tc>
           <w:tcPr>
-            <w:tcW w:w="1325" w:type="dxa"/>
+            <w:tcW w:w="1186" w:type="dxa"/>
           </w:tcPr>
           <w:p>
             <w:r>
@@ -194,7 +213,27 @@
         </w:tc>
         <w:tc>
           <w:tcPr>
-            <w:tcW w:w="1325" w:type="dxa"/>
+            <w:tcW w:w="1254" w:type="dxa"/>
+          </w:tcPr>
+          <w:p>
+            <w:r>
+              <w:t>В проекте</w:t>
+            </w:r>
+          </w:p>
+        </w:tc>
+        <w:tc>
+          <w:tcPr>
+            <w:tcW w:w="1073" w:type="dxa"/>
+          </w:tcPr>
+          <w:p>
+            <w:r>
+              <w:t>По факту</w:t>
+            </w:r>
+          </w:p>
+        </w:tc>
+        <w:tc>
+          <w:tcPr>
+            <w:tcW w:w="1176" w:type="dxa"/>
           </w:tcPr>
           <w:p>
             <w:r>
@@ -204,9 +243,12 @@
         </w:tc>
       </w:tr>
       <w:tr>
-        <w:tc>
-          <w:tcPr>
-            <w:tcW w:w="2978" w:type="dxa"/>
+        <w:trPr>
+          <w:trHeight w:val="275"/>
+        </w:trPr>
+        <w:tc>
+          <w:tcPr>
+            <w:tcW w:w="2442" w:type="dxa"/>
           </w:tcPr>
           <w:p>
             <w:r>
@@ -216,7 +258,7 @@
         </w:tc>
         <w:tc>
           <w:tcPr>
-            <w:tcW w:w="1489" w:type="dxa"/>
+            <w:tcW w:w="1305" w:type="dxa"/>
           </w:tcPr>
           <w:p>
             <w:r>
@@ -226,17 +268,31 @@
         </w:tc>
         <w:tc>
           <w:tcPr>
-            <w:tcW w:w="1489" w:type="dxa"/>
-          </w:tcPr>
-          <w:p>
+            <w:tcW w:w="1373" w:type="dxa"/>
+            <w:vMerge w:val="restart"/>
+          </w:tcPr>
+          <w:p>
+            <w:pPr>
+              <w:jc w:val="center"/>
+            </w:pPr>
+          </w:p>
+          <w:p>
+            <w:pPr>
+              <w:jc w:val="center"/>
+            </w:pPr>
             <w:r>
               <w:t>3</w:t>
             </w:r>
           </w:p>
-        </w:tc>
-        <w:tc>
-          <w:tcPr>
-            <w:tcW w:w="1489" w:type="dxa"/>
+          <w:p>
+            <w:pPr>
+              <w:jc w:val="center"/>
+            </w:pPr>
+          </w:p>
+        </w:tc>
+        <w:tc>
+          <w:tcPr>
+            <w:tcW w:w="1305" w:type="dxa"/>
           </w:tcPr>
           <w:p>
             <w:r>
@@ -264,17 +320,26 @@
         </w:tc>
         <w:tc>
           <w:tcPr>
-            <w:tcW w:w="1489" w:type="dxa"/>
-          </w:tcPr>
-          <w:p>
-            <w:r>
-              <w:t>7</w:t>
-            </w:r>
-          </w:p>
-        </w:tc>
-        <w:tc>
-          <w:tcPr>
-            <w:tcW w:w="1488" w:type="dxa"/>
+            <w:tcW w:w="1373" w:type="dxa"/>
+            <w:vMerge w:val="restart"/>
+          </w:tcPr>
+          <w:p>
+            <w:pPr>
+              <w:jc w:val="center"/>
+            </w:pPr>
+          </w:p>
+          <w:p>
+            <w:pPr>
+              <w:jc w:val="center"/>
+            </w:pPr>
+            <w:r>
+              <w:t>8</w:t>
+            </w:r>
+          </w:p>
+        </w:tc>
+        <w:tc>
+          <w:tcPr>
+            <w:tcW w:w="1304" w:type="dxa"/>
           </w:tcPr>
           <w:p>
             <w:pPr>
@@ -292,17 +357,23 @@
         </w:tc>
         <w:tc>
           <w:tcPr>
-            <w:tcW w:w="1488" w:type="dxa"/>
-          </w:tcPr>
-          <w:p>
+            <w:tcW w:w="1372" w:type="dxa"/>
+            <w:vMerge w:val="restart"/>
+          </w:tcPr>
+          <w:p/>
+          <w:p>
+            <w:pPr>
+              <w:jc w:val="center"/>
+            </w:pPr>
             <w:r>
               <w:t>1</w:t>
             </w:r>
           </w:p>
-        </w:tc>
-        <w:tc>
-          <w:tcPr>
-            <w:tcW w:w="1325" w:type="dxa"/>
+          <w:p/>
+        </w:tc>
+        <w:tc>
+          <w:tcPr>
+            <w:tcW w:w="1186" w:type="dxa"/>
           </w:tcPr>
           <w:p>
             <w:pPr>
@@ -320,19 +391,60 @@
         </w:tc>
         <w:tc>
           <w:tcPr>
-            <w:tcW w:w="1325" w:type="dxa"/>
-          </w:tcPr>
-          <w:p>
+            <w:tcW w:w="1254" w:type="dxa"/>
+            <w:vMerge w:val="restart"/>
+          </w:tcPr>
+          <w:p/>
+          <w:p>
+            <w:pPr>
+              <w:jc w:val="center"/>
+            </w:pPr>
             <w:r>
               <w:t>1</w:t>
             </w:r>
+          </w:p>
+          <w:p/>
+        </w:tc>
+        <w:tc>
+          <w:tcPr>
+            <w:tcW w:w="1073" w:type="dxa"/>
+            <w:vMerge w:val="restart"/>
+          </w:tcPr>
+          <w:p/>
+          <w:p>
+            <w:pPr>
+              <w:jc w:val="center"/>
+            </w:pPr>
+            <w:r>
+              <w:t>32</w:t>
+            </w:r>
+          </w:p>
+        </w:tc>
+        <w:tc>
+          <w:tcPr>
+            <w:tcW w:w="1176" w:type="dxa"/>
+            <w:vMerge w:val="restart"/>
+          </w:tcPr>
+          <w:p/>
+          <w:p>
+            <w:pPr>
+              <w:jc w:val="center"/>
+            </w:pPr>
+            <w:r>
+              <w:t>13</w:t>
+            </w:r>
+            <w:bookmarkStart w:id="0" w:name="_GoBack"/>
+            <w:bookmarkEnd w:id="0"/>
           </w:p>
         </w:tc>
       </w:tr>
       <w:tr>
-        <w:tc>
-          <w:tcPr>
-            <w:tcW w:w="2978" w:type="dxa"/>
+        <w:trPr>
+          <w:trHeight w:val="275"/>
+        </w:trPr>
+        <w:tc>
+          <w:tcPr>
+            <w:tcW w:w="2442" w:type="dxa"/>
           </w:tcPr>
           <w:p>
             <w:r>
@@ -342,7 +454,7 @@
         </w:tc>
         <w:tc>
           <w:tcPr>
-            <w:tcW w:w="1489" w:type="dxa"/>
+            <w:tcW w:w="1305" w:type="dxa"/>
           </w:tcPr>
           <w:p>
             <w:r>
@@ -358,19 +470,14 @@
         </w:tc>
         <w:tc>
           <w:tcPr>
-            <w:tcW w:w="1489" w:type="dxa"/>
-          </w:tcPr>
-          <w:p>
-            <w:bookmarkStart w:id="0" w:name="_GoBack"/>
-            <w:bookmarkEnd w:id="0"/>
-            <w:r>
-              <w:t>3</w:t>
-            </w:r>
-          </w:p>
-        </w:tc>
-        <w:tc>
-          <w:tcPr>
-            <w:tcW w:w="1489" w:type="dxa"/>
+            <w:tcW w:w="1373" w:type="dxa"/>
+            <w:vMerge/>
+          </w:tcPr>
+          <w:p/>
+        </w:tc>
+        <w:tc>
+          <w:tcPr>
+            <w:tcW w:w="1305" w:type="dxa"/>
           </w:tcPr>
           <w:p>
             <w:r>
@@ -380,17 +487,14 @@
         </w:tc>
         <w:tc>
           <w:tcPr>
-            <w:tcW w:w="1489" w:type="dxa"/>
-          </w:tcPr>
-          <w:p>
-            <w:r>
-              <w:t>7</w:t>
-            </w:r>
-          </w:p>
-        </w:tc>
-        <w:tc>
-          <w:tcPr>
-            <w:tcW w:w="1488" w:type="dxa"/>
+            <w:tcW w:w="1373" w:type="dxa"/>
+            <w:vMerge/>
+          </w:tcPr>
+          <w:p/>
+        </w:tc>
+        <w:tc>
+          <w:tcPr>
+            <w:tcW w:w="1304" w:type="dxa"/>
           </w:tcPr>
           <w:p>
             <w:r>
@@ -400,17 +504,14 @@
         </w:tc>
         <w:tc>
           <w:tcPr>
-            <w:tcW w:w="1488" w:type="dxa"/>
-          </w:tcPr>
-          <w:p>
-            <w:r>
-              <w:t>1</w:t>
-            </w:r>
-          </w:p>
-        </w:tc>
-        <w:tc>
-          <w:tcPr>
-            <w:tcW w:w="1325" w:type="dxa"/>
+            <w:tcW w:w="1372" w:type="dxa"/>
+            <w:vMerge/>
+          </w:tcPr>
+          <w:p/>
+        </w:tc>
+        <w:tc>
+          <w:tcPr>
+            <w:tcW w:w="1186" w:type="dxa"/>
           </w:tcPr>
           <w:p>
             <w:pPr>
@@ -428,19 +529,33 @@
         </w:tc>
         <w:tc>
           <w:tcPr>
-            <w:tcW w:w="1325" w:type="dxa"/>
-          </w:tcPr>
-          <w:p>
-            <w:r>
-              <w:t>1</w:t>
-            </w:r>
-          </w:p>
+            <w:tcW w:w="1254" w:type="dxa"/>
+            <w:vMerge/>
+          </w:tcPr>
+          <w:p/>
+        </w:tc>
+        <w:tc>
+          <w:tcPr>
+            <w:tcW w:w="1073" w:type="dxa"/>
+            <w:vMerge/>
+          </w:tcPr>
+          <w:p/>
+        </w:tc>
+        <w:tc>
+          <w:tcPr>
+            <w:tcW w:w="1176" w:type="dxa"/>
+            <w:vMerge/>
+          </w:tcPr>
+          <w:p/>
         </w:tc>
       </w:tr>
       <w:tr>
-        <w:tc>
-          <w:tcPr>
-            <w:tcW w:w="2978" w:type="dxa"/>
+        <w:trPr>
+          <w:trHeight w:val="257"/>
+        </w:trPr>
+        <w:tc>
+          <w:tcPr>
+            <w:tcW w:w="2442" w:type="dxa"/>
           </w:tcPr>
           <w:p>
             <w:pPr>
@@ -470,7 +585,7 @@
         </w:tc>
         <w:tc>
           <w:tcPr>
-            <w:tcW w:w="1489" w:type="dxa"/>
+            <w:tcW w:w="1305" w:type="dxa"/>
           </w:tcPr>
           <w:p>
             <w:r>
@@ -480,17 +595,14 @@
         </w:tc>
         <w:tc>
           <w:tcPr>
-            <w:tcW w:w="1489" w:type="dxa"/>
-          </w:tcPr>
-          <w:p>
-            <w:r>
-              <w:t>3</w:t>
-            </w:r>
-          </w:p>
-        </w:tc>
-        <w:tc>
-          <w:tcPr>
-            <w:tcW w:w="1489" w:type="dxa"/>
+            <w:tcW w:w="1373" w:type="dxa"/>
+            <w:vMerge/>
+          </w:tcPr>
+          <w:p/>
+        </w:tc>
+        <w:tc>
+          <w:tcPr>
+            <w:tcW w:w="1305" w:type="dxa"/>
           </w:tcPr>
           <w:p>
             <w:r>
@@ -500,17 +612,14 @@
         </w:tc>
         <w:tc>
           <w:tcPr>
-            <w:tcW w:w="1489" w:type="dxa"/>
-          </w:tcPr>
-          <w:p>
-            <w:r>
-              <w:t>7</w:t>
-            </w:r>
-          </w:p>
-        </w:tc>
-        <w:tc>
-          <w:tcPr>
-            <w:tcW w:w="1488" w:type="dxa"/>
+            <w:tcW w:w="1373" w:type="dxa"/>
+            <w:vMerge/>
+          </w:tcPr>
+          <w:p/>
+        </w:tc>
+        <w:tc>
+          <w:tcPr>
+            <w:tcW w:w="1304" w:type="dxa"/>
           </w:tcPr>
           <w:p>
             <w:pPr>
@@ -528,17 +637,14 @@
         </w:tc>
         <w:tc>
           <w:tcPr>
-            <w:tcW w:w="1488" w:type="dxa"/>
-          </w:tcPr>
-          <w:p>
-            <w:r>
-              <w:t>1</w:t>
-            </w:r>
-          </w:p>
-        </w:tc>
-        <w:tc>
-          <w:tcPr>
-            <w:tcW w:w="1325" w:type="dxa"/>
+            <w:tcW w:w="1372" w:type="dxa"/>
+            <w:vMerge/>
+          </w:tcPr>
+          <w:p/>
+        </w:tc>
+        <w:tc>
+          <w:tcPr>
+            <w:tcW w:w="1186" w:type="dxa"/>
           </w:tcPr>
           <w:p>
             <w:pPr>
@@ -556,13 +662,24 @@
         </w:tc>
         <w:tc>
           <w:tcPr>
-            <w:tcW w:w="1325" w:type="dxa"/>
-          </w:tcPr>
-          <w:p>
-            <w:r>
-              <w:t>1</w:t>
-            </w:r>
-          </w:p>
+            <w:tcW w:w="1254" w:type="dxa"/>
+            <w:vMerge/>
+          </w:tcPr>
+          <w:p/>
+        </w:tc>
+        <w:tc>
+          <w:tcPr>
+            <w:tcW w:w="1073" w:type="dxa"/>
+            <w:vMerge/>
+          </w:tcPr>
+          <w:p/>
+        </w:tc>
+        <w:tc>
+          <w:tcPr>
+            <w:tcW w:w="1176" w:type="dxa"/>
+            <w:vMerge/>
+          </w:tcPr>
+          <w:p/>
         </w:tc>
       </w:tr>
     </w:tbl>
@@ -1286,7 +1403,7 @@
 </file>
 
 <file path=customXml/itemProps1.xml><?xml version="1.0" encoding="utf-8"?>
-<ds:datastoreItem xmlns:ds="http://schemas.openxmlformats.org/officeDocument/2006/customXml" ds:itemID="{67537814-3E03-4C3E-86B9-E35022BAFACA}">
+<ds:datastoreItem xmlns:ds="http://schemas.openxmlformats.org/officeDocument/2006/customXml" ds:itemID="{8D3F0443-CE31-4394-B03E-AB520BE6A866}">
   <ds:schemaRefs>
     <ds:schemaRef ds:uri="http://schemas.openxmlformats.org/officeDocument/2006/bibliography"/>
   </ds:schemaRefs>

--- a/таблица 2 - соотношение количества входных-выходных сигналов .docx
+++ b/таблица 2 - соотношение количества входных-выходных сигналов .docx
@@ -6,31 +6,31 @@
     <w:tbl>
       <w:tblPr>
         <w:tblStyle w:val="a3"/>
-        <w:tblW w:w="15163" w:type="dxa"/>
+        <w:tblW w:w="15237" w:type="dxa"/>
         <w:tblLook w:val="04A0" w:firstRow="1" w:lastRow="0" w:firstColumn="1" w:lastColumn="0" w:noHBand="0" w:noVBand="1"/>
       </w:tblPr>
       <w:tblGrid>
-        <w:gridCol w:w="2442"/>
-        <w:gridCol w:w="1305"/>
-        <w:gridCol w:w="1373"/>
-        <w:gridCol w:w="1305"/>
-        <w:gridCol w:w="1373"/>
-        <w:gridCol w:w="1304"/>
-        <w:gridCol w:w="1372"/>
-        <w:gridCol w:w="1186"/>
-        <w:gridCol w:w="1254"/>
-        <w:gridCol w:w="1073"/>
-        <w:gridCol w:w="1176"/>
+        <w:gridCol w:w="2881"/>
+        <w:gridCol w:w="1539"/>
+        <w:gridCol w:w="1621"/>
+        <w:gridCol w:w="1539"/>
+        <w:gridCol w:w="1621"/>
+        <w:gridCol w:w="1538"/>
+        <w:gridCol w:w="1619"/>
+        <w:gridCol w:w="1399"/>
+        <w:gridCol w:w="1480"/>
       </w:tblGrid>
       <w:tr>
         <w:trPr>
-          <w:trHeight w:val="275"/>
+          <w:trHeight w:val="513"/>
         </w:trPr>
         <w:tc>
           <w:tcPr>
-            <w:tcW w:w="2442" w:type="dxa"/>
-          </w:tcPr>
-          <w:p>
+            <w:tcW w:w="2881" w:type="dxa"/>
+          </w:tcPr>
+          <w:p>
+            <w:bookmarkStart w:id="0" w:name="_GoBack"/>
+            <w:bookmarkEnd w:id="0"/>
             <w:r>
               <w:t>Прибор</w:t>
             </w:r>
@@ -38,7 +38,7 @@
         </w:tc>
         <w:tc>
           <w:tcPr>
-            <w:tcW w:w="2678" w:type="dxa"/>
+            <w:tcW w:w="3160" w:type="dxa"/>
             <w:gridSpan w:val="2"/>
           </w:tcPr>
           <w:p>
@@ -55,7 +55,7 @@
         </w:tc>
         <w:tc>
           <w:tcPr>
-            <w:tcW w:w="2678" w:type="dxa"/>
+            <w:tcW w:w="3160" w:type="dxa"/>
             <w:gridSpan w:val="2"/>
           </w:tcPr>
           <w:p>
@@ -77,7 +77,7 @@
         </w:tc>
         <w:tc>
           <w:tcPr>
-            <w:tcW w:w="2676" w:type="dxa"/>
+            <w:tcW w:w="3157" w:type="dxa"/>
             <w:gridSpan w:val="2"/>
           </w:tcPr>
           <w:p>
@@ -99,7 +99,7 @@
         </w:tc>
         <w:tc>
           <w:tcPr>
-            <w:tcW w:w="2440" w:type="dxa"/>
+            <w:tcW w:w="2879" w:type="dxa"/>
             <w:gridSpan w:val="2"/>
           </w:tcPr>
           <w:p>
@@ -116,34 +116,23 @@
                 <w:lang w:val="en-US"/>
               </w:rPr>
               <w:t xml:space="preserve"> </w:t>
-            </w:r>
-          </w:p>
-        </w:tc>
-        <w:tc>
-          <w:tcPr>
-            <w:tcW w:w="2249" w:type="dxa"/>
-            <w:gridSpan w:val="2"/>
-          </w:tcPr>
-          <w:p>
-            <w:r>
-              <w:t>Итого</w:t>
             </w:r>
           </w:p>
         </w:tc>
       </w:tr>
       <w:tr>
         <w:trPr>
-          <w:trHeight w:val="534"/>
+          <w:trHeight w:val="997"/>
         </w:trPr>
         <w:tc>
           <w:tcPr>
-            <w:tcW w:w="2442" w:type="dxa"/>
+            <w:tcW w:w="2881" w:type="dxa"/>
           </w:tcPr>
           <w:p/>
         </w:tc>
         <w:tc>
           <w:tcPr>
-            <w:tcW w:w="1305" w:type="dxa"/>
+            <w:tcW w:w="1539" w:type="dxa"/>
           </w:tcPr>
           <w:p>
             <w:r>
@@ -153,7 +142,7 @@
         </w:tc>
         <w:tc>
           <w:tcPr>
-            <w:tcW w:w="1373" w:type="dxa"/>
+            <w:tcW w:w="1620" w:type="dxa"/>
           </w:tcPr>
           <w:p>
             <w:r>
@@ -163,7 +152,7 @@
         </w:tc>
         <w:tc>
           <w:tcPr>
-            <w:tcW w:w="1305" w:type="dxa"/>
+            <w:tcW w:w="1539" w:type="dxa"/>
           </w:tcPr>
           <w:p>
             <w:r>
@@ -173,7 +162,7 @@
         </w:tc>
         <w:tc>
           <w:tcPr>
-            <w:tcW w:w="1373" w:type="dxa"/>
+            <w:tcW w:w="1620" w:type="dxa"/>
           </w:tcPr>
           <w:p>
             <w:r>
@@ -183,7 +172,7 @@
         </w:tc>
         <w:tc>
           <w:tcPr>
-            <w:tcW w:w="1304" w:type="dxa"/>
+            <w:tcW w:w="1538" w:type="dxa"/>
           </w:tcPr>
           <w:p>
             <w:r>
@@ -193,7 +182,7 @@
         </w:tc>
         <w:tc>
           <w:tcPr>
-            <w:tcW w:w="1372" w:type="dxa"/>
+            <w:tcW w:w="1618" w:type="dxa"/>
           </w:tcPr>
           <w:p>
             <w:r>
@@ -203,7 +192,7 @@
         </w:tc>
         <w:tc>
           <w:tcPr>
-            <w:tcW w:w="1186" w:type="dxa"/>
+            <w:tcW w:w="1399" w:type="dxa"/>
           </w:tcPr>
           <w:p>
             <w:r>
@@ -213,27 +202,7 @@
         </w:tc>
         <w:tc>
           <w:tcPr>
-            <w:tcW w:w="1254" w:type="dxa"/>
-          </w:tcPr>
-          <w:p>
-            <w:r>
-              <w:t>В проекте</w:t>
-            </w:r>
-          </w:p>
-        </w:tc>
-        <w:tc>
-          <w:tcPr>
-            <w:tcW w:w="1073" w:type="dxa"/>
-          </w:tcPr>
-          <w:p>
-            <w:r>
-              <w:t>По факту</w:t>
-            </w:r>
-          </w:p>
-        </w:tc>
-        <w:tc>
-          <w:tcPr>
-            <w:tcW w:w="1176" w:type="dxa"/>
+            <w:tcW w:w="1479" w:type="dxa"/>
           </w:tcPr>
           <w:p>
             <w:r>
@@ -244,11 +213,11 @@
       </w:tr>
       <w:tr>
         <w:trPr>
-          <w:trHeight w:val="275"/>
+          <w:trHeight w:val="513"/>
         </w:trPr>
         <w:tc>
           <w:tcPr>
-            <w:tcW w:w="2442" w:type="dxa"/>
+            <w:tcW w:w="2881" w:type="dxa"/>
           </w:tcPr>
           <w:p>
             <w:r>
@@ -258,7 +227,7 @@
         </w:tc>
         <w:tc>
           <w:tcPr>
-            <w:tcW w:w="1305" w:type="dxa"/>
+            <w:tcW w:w="1539" w:type="dxa"/>
           </w:tcPr>
           <w:p>
             <w:r>
@@ -268,7 +237,7 @@
         </w:tc>
         <w:tc>
           <w:tcPr>
-            <w:tcW w:w="1373" w:type="dxa"/>
+            <w:tcW w:w="1620" w:type="dxa"/>
             <w:vMerge w:val="restart"/>
           </w:tcPr>
           <w:p>
@@ -292,7 +261,7 @@
         </w:tc>
         <w:tc>
           <w:tcPr>
-            <w:tcW w:w="1305" w:type="dxa"/>
+            <w:tcW w:w="1539" w:type="dxa"/>
           </w:tcPr>
           <w:p>
             <w:r>
@@ -320,7 +289,7 @@
         </w:tc>
         <w:tc>
           <w:tcPr>
-            <w:tcW w:w="1373" w:type="dxa"/>
+            <w:tcW w:w="1620" w:type="dxa"/>
             <w:vMerge w:val="restart"/>
           </w:tcPr>
           <w:p>
@@ -339,7 +308,7 @@
         </w:tc>
         <w:tc>
           <w:tcPr>
-            <w:tcW w:w="1304" w:type="dxa"/>
+            <w:tcW w:w="1538" w:type="dxa"/>
           </w:tcPr>
           <w:p>
             <w:pPr>
@@ -357,7 +326,7 @@
         </w:tc>
         <w:tc>
           <w:tcPr>
-            <w:tcW w:w="1372" w:type="dxa"/>
+            <w:tcW w:w="1618" w:type="dxa"/>
             <w:vMerge w:val="restart"/>
           </w:tcPr>
           <w:p/>
@@ -373,7 +342,7 @@
         </w:tc>
         <w:tc>
           <w:tcPr>
-            <w:tcW w:w="1186" w:type="dxa"/>
+            <w:tcW w:w="1399" w:type="dxa"/>
           </w:tcPr>
           <w:p>
             <w:pPr>
@@ -391,7 +360,7 @@
         </w:tc>
         <w:tc>
           <w:tcPr>
-            <w:tcW w:w="1254" w:type="dxa"/>
+            <w:tcW w:w="1479" w:type="dxa"/>
             <w:vMerge w:val="restart"/>
           </w:tcPr>
           <w:p/>
@@ -404,47 +373,15 @@
             </w:r>
           </w:p>
           <w:p/>
-        </w:tc>
-        <w:tc>
-          <w:tcPr>
-            <w:tcW w:w="1073" w:type="dxa"/>
-            <w:vMerge w:val="restart"/>
-          </w:tcPr>
-          <w:p/>
-          <w:p>
-            <w:pPr>
-              <w:jc w:val="center"/>
-            </w:pPr>
-            <w:r>
-              <w:t>32</w:t>
-            </w:r>
-          </w:p>
-        </w:tc>
-        <w:tc>
-          <w:tcPr>
-            <w:tcW w:w="1176" w:type="dxa"/>
-            <w:vMerge w:val="restart"/>
-          </w:tcPr>
-          <w:p/>
-          <w:p>
-            <w:pPr>
-              <w:jc w:val="center"/>
-            </w:pPr>
-            <w:r>
-              <w:t>13</w:t>
-            </w:r>
-            <w:bookmarkStart w:id="0" w:name="_GoBack"/>
-            <w:bookmarkEnd w:id="0"/>
-          </w:p>
         </w:tc>
       </w:tr>
       <w:tr>
         <w:trPr>
-          <w:trHeight w:val="275"/>
+          <w:trHeight w:val="513"/>
         </w:trPr>
         <w:tc>
           <w:tcPr>
-            <w:tcW w:w="2442" w:type="dxa"/>
+            <w:tcW w:w="2881" w:type="dxa"/>
           </w:tcPr>
           <w:p>
             <w:r>
@@ -454,7 +391,7 @@
         </w:tc>
         <w:tc>
           <w:tcPr>
-            <w:tcW w:w="1305" w:type="dxa"/>
+            <w:tcW w:w="1539" w:type="dxa"/>
           </w:tcPr>
           <w:p>
             <w:r>
@@ -470,14 +407,14 @@
         </w:tc>
         <w:tc>
           <w:tcPr>
-            <w:tcW w:w="1373" w:type="dxa"/>
+            <w:tcW w:w="1620" w:type="dxa"/>
             <w:vMerge/>
           </w:tcPr>
           <w:p/>
         </w:tc>
         <w:tc>
           <w:tcPr>
-            <w:tcW w:w="1305" w:type="dxa"/>
+            <w:tcW w:w="1539" w:type="dxa"/>
           </w:tcPr>
           <w:p>
             <w:r>
@@ -487,14 +424,14 @@
         </w:tc>
         <w:tc>
           <w:tcPr>
-            <w:tcW w:w="1373" w:type="dxa"/>
+            <w:tcW w:w="1620" w:type="dxa"/>
             <w:vMerge/>
           </w:tcPr>
           <w:p/>
         </w:tc>
         <w:tc>
           <w:tcPr>
-            <w:tcW w:w="1304" w:type="dxa"/>
+            <w:tcW w:w="1538" w:type="dxa"/>
           </w:tcPr>
           <w:p>
             <w:r>
@@ -504,14 +441,14 @@
         </w:tc>
         <w:tc>
           <w:tcPr>
-            <w:tcW w:w="1372" w:type="dxa"/>
+            <w:tcW w:w="1618" w:type="dxa"/>
             <w:vMerge/>
           </w:tcPr>
           <w:p/>
         </w:tc>
         <w:tc>
           <w:tcPr>
-            <w:tcW w:w="1186" w:type="dxa"/>
+            <w:tcW w:w="1399" w:type="dxa"/>
           </w:tcPr>
           <w:p>
             <w:pPr>
@@ -529,21 +466,7 @@
         </w:tc>
         <w:tc>
           <w:tcPr>
-            <w:tcW w:w="1254" w:type="dxa"/>
-            <w:vMerge/>
-          </w:tcPr>
-          <w:p/>
-        </w:tc>
-        <w:tc>
-          <w:tcPr>
-            <w:tcW w:w="1073" w:type="dxa"/>
-            <w:vMerge/>
-          </w:tcPr>
-          <w:p/>
-        </w:tc>
-        <w:tc>
-          <w:tcPr>
-            <w:tcW w:w="1176" w:type="dxa"/>
+            <w:tcW w:w="1479" w:type="dxa"/>
             <w:vMerge/>
           </w:tcPr>
           <w:p/>
@@ -551,11 +474,11 @@
       </w:tr>
       <w:tr>
         <w:trPr>
-          <w:trHeight w:val="257"/>
+          <w:trHeight w:val="480"/>
         </w:trPr>
         <w:tc>
           <w:tcPr>
-            <w:tcW w:w="2442" w:type="dxa"/>
+            <w:tcW w:w="2881" w:type="dxa"/>
           </w:tcPr>
           <w:p>
             <w:pPr>
@@ -585,7 +508,7 @@
         </w:tc>
         <w:tc>
           <w:tcPr>
-            <w:tcW w:w="1305" w:type="dxa"/>
+            <w:tcW w:w="1539" w:type="dxa"/>
           </w:tcPr>
           <w:p>
             <w:r>
@@ -595,14 +518,14 @@
         </w:tc>
         <w:tc>
           <w:tcPr>
-            <w:tcW w:w="1373" w:type="dxa"/>
+            <w:tcW w:w="1620" w:type="dxa"/>
             <w:vMerge/>
           </w:tcPr>
           <w:p/>
         </w:tc>
         <w:tc>
           <w:tcPr>
-            <w:tcW w:w="1305" w:type="dxa"/>
+            <w:tcW w:w="1539" w:type="dxa"/>
           </w:tcPr>
           <w:p>
             <w:r>
@@ -612,14 +535,14 @@
         </w:tc>
         <w:tc>
           <w:tcPr>
-            <w:tcW w:w="1373" w:type="dxa"/>
+            <w:tcW w:w="1620" w:type="dxa"/>
             <w:vMerge/>
           </w:tcPr>
           <w:p/>
         </w:tc>
         <w:tc>
           <w:tcPr>
-            <w:tcW w:w="1304" w:type="dxa"/>
+            <w:tcW w:w="1538" w:type="dxa"/>
           </w:tcPr>
           <w:p>
             <w:pPr>
@@ -637,14 +560,14 @@
         </w:tc>
         <w:tc>
           <w:tcPr>
-            <w:tcW w:w="1372" w:type="dxa"/>
+            <w:tcW w:w="1618" w:type="dxa"/>
             <w:vMerge/>
           </w:tcPr>
           <w:p/>
         </w:tc>
         <w:tc>
           <w:tcPr>
-            <w:tcW w:w="1186" w:type="dxa"/>
+            <w:tcW w:w="1399" w:type="dxa"/>
           </w:tcPr>
           <w:p>
             <w:pPr>
@@ -662,24 +585,105 @@
         </w:tc>
         <w:tc>
           <w:tcPr>
-            <w:tcW w:w="1254" w:type="dxa"/>
+            <w:tcW w:w="1479" w:type="dxa"/>
             <w:vMerge/>
           </w:tcPr>
           <w:p/>
         </w:tc>
-        <w:tc>
-          <w:tcPr>
-            <w:tcW w:w="1073" w:type="dxa"/>
-            <w:vMerge/>
-          </w:tcPr>
-          <w:p/>
-        </w:tc>
-        <w:tc>
-          <w:tcPr>
-            <w:tcW w:w="1176" w:type="dxa"/>
-            <w:vMerge/>
-          </w:tcPr>
-          <w:p/>
+      </w:tr>
+      <w:tr>
+        <w:trPr>
+          <w:trHeight w:val="480"/>
+        </w:trPr>
+        <w:tc>
+          <w:tcPr>
+            <w:tcW w:w="2881" w:type="dxa"/>
+          </w:tcPr>
+          <w:p>
+            <w:r>
+              <w:t>Итого</w:t>
+            </w:r>
+          </w:p>
+        </w:tc>
+        <w:tc>
+          <w:tcPr>
+            <w:tcW w:w="1539" w:type="dxa"/>
+          </w:tcPr>
+          <w:p>
+            <w:r>
+              <w:t>6</w:t>
+            </w:r>
+          </w:p>
+        </w:tc>
+        <w:tc>
+          <w:tcPr>
+            <w:tcW w:w="1620" w:type="dxa"/>
+          </w:tcPr>
+          <w:p>
+            <w:r>
+              <w:t>3</w:t>
+            </w:r>
+          </w:p>
+        </w:tc>
+        <w:tc>
+          <w:tcPr>
+            <w:tcW w:w="1539" w:type="dxa"/>
+          </w:tcPr>
+          <w:p>
+            <w:r>
+              <w:t>12</w:t>
+            </w:r>
+          </w:p>
+        </w:tc>
+        <w:tc>
+          <w:tcPr>
+            <w:tcW w:w="1620" w:type="dxa"/>
+          </w:tcPr>
+          <w:p>
+            <w:r>
+              <w:t>8</w:t>
+            </w:r>
+          </w:p>
+        </w:tc>
+        <w:tc>
+          <w:tcPr>
+            <w:tcW w:w="1538" w:type="dxa"/>
+          </w:tcPr>
+          <w:p>
+            <w:r>
+              <w:t>12</w:t>
+            </w:r>
+          </w:p>
+        </w:tc>
+        <w:tc>
+          <w:tcPr>
+            <w:tcW w:w="1618" w:type="dxa"/>
+          </w:tcPr>
+          <w:p>
+            <w:r>
+              <w:t>1</w:t>
+            </w:r>
+          </w:p>
+        </w:tc>
+        <w:tc>
+          <w:tcPr>
+            <w:tcW w:w="1399" w:type="dxa"/>
+          </w:tcPr>
+          <w:p>
+            <w:r>
+              <w:t>2</w:t>
+            </w:r>
+          </w:p>
+        </w:tc>
+        <w:tc>
+          <w:tcPr>
+            <w:tcW w:w="1479" w:type="dxa"/>
+          </w:tcPr>
+          <w:p>
+            <w:r>
+              <w:t>1</w:t>
+            </w:r>
+          </w:p>
         </w:tc>
       </w:tr>
     </w:tbl>
@@ -1403,7 +1407,7 @@
 </file>
 
 <file path=customXml/itemProps1.xml><?xml version="1.0" encoding="utf-8"?>
-<ds:datastoreItem xmlns:ds="http://schemas.openxmlformats.org/officeDocument/2006/customXml" ds:itemID="{8D3F0443-CE31-4394-B03E-AB520BE6A866}">
+<ds:datastoreItem xmlns:ds="http://schemas.openxmlformats.org/officeDocument/2006/customXml" ds:itemID="{048BC564-CB10-4EBB-9384-0B9946D53748}">
   <ds:schemaRefs>
     <ds:schemaRef ds:uri="http://schemas.openxmlformats.org/officeDocument/2006/bibliography"/>
   </ds:schemaRefs>
